--- a/Documentación/Semana/Progreso semanal SEMANA 3.docx
+++ b/Documentación/Semana/Progreso semanal SEMANA 3.docx
@@ -1,6 +1,6 @@
 
 <file path=word/document.xml><?xml version="1.0" encoding="utf-8"?>
-<w:document xmlns:ve="http://schemas.openxmlformats.org/markup-compatibility/2006" xmlns:o="urn:schemas-microsoft-com:office:office" xmlns:r="http://schemas.openxmlformats.org/officeDocument/2006/relationships" xmlns:m="http://schemas.openxmlformats.org/officeDocument/2006/math" xmlns:v="urn:schemas-microsoft-com:vml" xmlns:wp="http://schemas.openxmlformats.org/drawingml/2006/wordprocessingDrawing" xmlns:w10="urn:schemas-microsoft-com:office:word" xmlns:w="http://schemas.openxmlformats.org/wordprocessingml/2006/main" xmlns:wne="http://schemas.microsoft.com/office/word/2006/wordml">
+<w:document xmlns:wpc="http://schemas.microsoft.com/office/word/2010/wordprocessingCanvas" xmlns:cx="http://schemas.microsoft.com/office/drawing/2014/chartex" xmlns:cx1="http://schemas.microsoft.com/office/drawing/2015/9/8/chartex" xmlns:mc="http://schemas.openxmlformats.org/markup-compatibility/2006" xmlns:o="urn:schemas-microsoft-com:office:office" xmlns:r="http://schemas.openxmlformats.org/officeDocument/2006/relationships" xmlns:m="http://schemas.openxmlformats.org/officeDocument/2006/math" xmlns:v="urn:schemas-microsoft-com:vml" xmlns:wp14="http://schemas.microsoft.com/office/word/2010/wordprocessingDrawing" xmlns:wp="http://schemas.openxmlformats.org/drawingml/2006/wordprocessingDrawing" xmlns:w10="urn:schemas-microsoft-com:office:word" xmlns:w="http://schemas.openxmlformats.org/wordprocessingml/2006/main" xmlns:w14="http://schemas.microsoft.com/office/word/2010/wordml" xmlns:w15="http://schemas.microsoft.com/office/word/2012/wordml" xmlns:w16se="http://schemas.microsoft.com/office/word/2015/wordml/symex" xmlns:wpg="http://schemas.microsoft.com/office/word/2010/wordprocessingGroup" xmlns:wpi="http://schemas.microsoft.com/office/word/2010/wordprocessingInk" xmlns:wne="http://schemas.microsoft.com/office/word/2006/wordml" xmlns:wps="http://schemas.microsoft.com/office/word/2010/wordprocessingShape" mc:Ignorable="w14 w15 w16se wp14">
   <w:body>
     <w:p>
       <w:pPr>
@@ -13,7 +13,7 @@
       </w:pPr>
       <w:r>
         <w:rPr>
-          <w:rStyle w:val="PageNumber"/>
+          <w:rStyle w:val="Nmerodepgina"/>
           <w:rFonts w:eastAsia="Arial Unicode MS" w:cs="Arial Unicode MS"/>
           <w:i/>
           <w:iCs/>
@@ -40,7 +40,7 @@
       <w:pPr>
         <w:pStyle w:val="Author"/>
         <w:rPr>
-          <w:rStyle w:val="PageNumber"/>
+          <w:rStyle w:val="Nmerodepgina"/>
           <w:lang w:val="es-AR"/>
         </w:rPr>
       </w:pPr>
@@ -50,23 +50,45 @@
         </w:rPr>
         <w:t xml:space="preserve"> </w:t>
       </w:r>
+      <w:proofErr w:type="spellStart"/>
       <w:r>
         <w:rPr>
           <w:lang w:val="es-AR"/>
         </w:rPr>
-        <w:t xml:space="preserve">Trezza, Nicolás </w:t>
-      </w:r>
+        <w:t>Trezza</w:t>
+      </w:r>
+      <w:proofErr w:type="spellEnd"/>
       <w:r>
         <w:rPr>
           <w:lang w:val="es-AR"/>
         </w:rPr>
+        <w:t xml:space="preserve">, Nicolás </w:t>
+      </w:r>
+      <w:r>
+        <w:rPr>
+          <w:lang w:val="es-AR"/>
+        </w:rPr>
         <w:t xml:space="preserve">– </w:t>
       </w:r>
       <w:r>
         <w:rPr>
           <w:lang w:val="es-AR"/>
         </w:rPr>
-        <w:t>Lucero, José – Olmos, Martin - Benítez Haugg, Griselda</w:t>
+        <w:t xml:space="preserve">Lucero, José – Olmos, Martin - Benítez </w:t>
+      </w:r>
+      <w:proofErr w:type="spellStart"/>
+      <w:r>
+        <w:rPr>
+          <w:lang w:val="es-AR"/>
+        </w:rPr>
+        <w:t>Haugg</w:t>
+      </w:r>
+      <w:proofErr w:type="spellEnd"/>
+      <w:r>
+        <w:rPr>
+          <w:lang w:val="es-AR"/>
+        </w:rPr>
+        <w:t>, Griselda</w:t>
       </w:r>
     </w:p>
     <w:p>
@@ -79,7 +101,7 @@
       <w:hyperlink r:id="rId7" w:history="1">
         <w:r>
           <w:rPr>
-            <w:rStyle w:val="Hyperlink"/>
+            <w:rStyle w:val="Hipervnculo"/>
             <w:lang w:val="es-AR"/>
           </w:rPr>
           <w:t>ntrezzan@gmail.com</w:t>
@@ -100,7 +122,7 @@
       <w:hyperlink r:id="rId8" w:history="1">
         <w:r>
           <w:rPr>
-            <w:rStyle w:val="Hyperlink"/>
+            <w:rStyle w:val="Hipervnculo"/>
             <w:u w:color="0000FF"/>
             <w:lang w:val="es-AR"/>
           </w:rPr>
@@ -124,7 +146,7 @@
       <w:hyperlink r:id="rId9" w:history="1">
         <w:r>
           <w:rPr>
-            <w:rStyle w:val="Hyperlink"/>
+            <w:rStyle w:val="Hipervnculo"/>
             <w:lang w:val="es-AR"/>
           </w:rPr>
           <w:t>olmos.martn.1992@gmail.com</w:t>
@@ -139,7 +161,7 @@
       <w:hyperlink r:id="rId10" w:history="1">
         <w:r>
           <w:rPr>
-            <w:rStyle w:val="Hyperlink"/>
+            <w:rStyle w:val="Hipervnculo"/>
             <w:lang w:val="es-AR"/>
           </w:rPr>
           <w:t>griselda_gsis@hotmail.com</w:t>
@@ -163,7 +185,7 @@
     </w:p>
     <w:p>
       <w:pPr>
-        <w:pStyle w:val="ListParagraph"/>
+        <w:pStyle w:val="Prrafodelista"/>
         <w:numPr>
           <w:ilvl w:val="0"/>
           <w:numId w:val="1"/>
@@ -187,7 +209,7 @@
     </w:p>
     <w:p>
       <w:pPr>
-        <w:pStyle w:val="ListParagraph"/>
+        <w:pStyle w:val="Prrafodelista"/>
         <w:ind w:left="765"/>
         <w:rPr>
           <w:rFonts w:ascii="Times New Roman" w:hAnsi="Times New Roman"/>
@@ -199,7 +221,7 @@
     </w:p>
     <w:p>
       <w:pPr>
-        <w:pStyle w:val="ListParagraph"/>
+        <w:pStyle w:val="Prrafodelista"/>
         <w:ind w:left="765"/>
         <w:rPr>
           <w:rFonts w:ascii="Times New Roman" w:hAnsi="Times New Roman"/>
@@ -215,12 +237,88 @@
           <w:szCs w:val="24"/>
           <w:lang w:val="es-ES"/>
         </w:rPr>
-        <w:t>Durante la semana entrevistamos al Lic. Geronimo Tondato, se realizó el primer hito de la documentacion, hicimos el primer maquetado del proyecto utilizando materialize y logramos conectar un primer servidor de prueba con una base de datos.</w:t>
+        <w:t xml:space="preserve">Durante la semana entrevistamos al Lic. </w:t>
+      </w:r>
+      <w:r>
+        <w:rPr>
+          <w:rFonts w:ascii="Times New Roman" w:hAnsi="Times New Roman"/>
+          <w:sz w:val="24"/>
+          <w:szCs w:val="24"/>
+          <w:lang w:val="es-ES"/>
+        </w:rPr>
+        <w:t>Gerónimo</w:t>
+      </w:r>
+      <w:r>
+        <w:rPr>
+          <w:rFonts w:ascii="Times New Roman" w:hAnsi="Times New Roman"/>
+          <w:sz w:val="24"/>
+          <w:szCs w:val="24"/>
+          <w:lang w:val="es-ES"/>
+        </w:rPr>
+        <w:t xml:space="preserve"> </w:t>
+      </w:r>
+      <w:proofErr w:type="spellStart"/>
+      <w:r>
+        <w:rPr>
+          <w:rFonts w:ascii="Times New Roman" w:hAnsi="Times New Roman"/>
+          <w:sz w:val="24"/>
+          <w:szCs w:val="24"/>
+          <w:lang w:val="es-ES"/>
+        </w:rPr>
+        <w:t>Tondato</w:t>
+      </w:r>
+      <w:proofErr w:type="spellEnd"/>
+      <w:r>
+        <w:rPr>
+          <w:rFonts w:ascii="Times New Roman" w:hAnsi="Times New Roman"/>
+          <w:sz w:val="24"/>
+          <w:szCs w:val="24"/>
+          <w:lang w:val="es-ES"/>
+        </w:rPr>
+        <w:t xml:space="preserve">, se realizó el primer hito de la </w:t>
+      </w:r>
+      <w:r>
+        <w:rPr>
+          <w:rFonts w:ascii="Times New Roman" w:hAnsi="Times New Roman"/>
+          <w:sz w:val="24"/>
+          <w:szCs w:val="24"/>
+          <w:lang w:val="es-ES"/>
+        </w:rPr>
+        <w:t>documentación</w:t>
+      </w:r>
+      <w:r>
+        <w:rPr>
+          <w:rFonts w:ascii="Times New Roman" w:hAnsi="Times New Roman"/>
+          <w:sz w:val="24"/>
+          <w:szCs w:val="24"/>
+          <w:lang w:val="es-ES"/>
+        </w:rPr>
+        <w:t xml:space="preserve">, hicimos el primer maquetado del proyecto utilizando </w:t>
+      </w:r>
+      <w:proofErr w:type="spellStart"/>
+      <w:r>
+        <w:rPr>
+          <w:rFonts w:ascii="Times New Roman" w:hAnsi="Times New Roman"/>
+          <w:sz w:val="24"/>
+          <w:szCs w:val="24"/>
+          <w:lang w:val="es-ES"/>
+        </w:rPr>
+        <w:t>materialize</w:t>
+      </w:r>
+      <w:proofErr w:type="spellEnd"/>
+      <w:r>
+        <w:rPr>
+          <w:rFonts w:ascii="Times New Roman" w:hAnsi="Times New Roman"/>
+          <w:sz w:val="24"/>
+          <w:szCs w:val="24"/>
+          <w:lang w:val="es-ES"/>
+        </w:rPr>
+        <w:t xml:space="preserve"> y logramos conectar un primer servidor de prueba con una base de datos.</w:t>
       </w:r>
     </w:p>
     <w:p>
       <w:pPr>
-        <w:pStyle w:val="ListParagraph"/>
+        <w:pStyle w:val="Prrafodelista"/>
         <w:ind w:left="765"/>
         <w:rPr>
           <w:rFonts w:ascii="Times New Roman" w:hAnsi="Times New Roman"/>
@@ -232,7 +330,7 @@
     </w:p>
     <w:p>
       <w:pPr>
-        <w:pStyle w:val="ListParagraph"/>
+        <w:pStyle w:val="Prrafodelista"/>
         <w:numPr>
           <w:ilvl w:val="0"/>
           <w:numId w:val="1"/>
@@ -251,18 +349,7 @@
           <w:szCs w:val="24"/>
           <w:lang w:val="es-ES"/>
         </w:rPr>
-        <w:t>¿Qué dificultades se presentaron? ¿Se pudieron s</w:t>
-      </w:r>
-      <w:bookmarkStart w:id="0" w:name="_GoBack"/>
-      <w:bookmarkEnd w:id="0"/>
-      <w:r>
-        <w:rPr>
-          <w:rFonts w:ascii="Times New Roman" w:hAnsi="Times New Roman"/>
-          <w:sz w:val="24"/>
-          <w:szCs w:val="24"/>
-          <w:lang w:val="es-ES"/>
-        </w:rPr>
-        <w:t>uperar?</w:t>
+        <w:t>¿Qué dificultades se presentaron? ¿Se pudieron superar?</w:t>
       </w:r>
     </w:p>
     <w:p>
@@ -282,12 +369,48 @@
           <w:szCs w:val="24"/>
           <w:lang w:val="es-ES"/>
         </w:rPr>
-        <w:t xml:space="preserve"> Se presentaron algunas dificultades menores a la hora de realizar el servidor de pruba, las cuales se resolvieron rapidamente.</w:t>
+        <w:t>Se presentaron algunas dificultades menores a la hora de realizar el servidor de pru</w:t>
+      </w:r>
+      <w:r>
+        <w:rPr>
+          <w:rFonts w:ascii="Times New Roman" w:hAnsi="Times New Roman"/>
+          <w:sz w:val="24"/>
+          <w:szCs w:val="24"/>
+          <w:lang w:val="es-ES"/>
+        </w:rPr>
+        <w:t>e</w:t>
+      </w:r>
+      <w:r>
+        <w:rPr>
+          <w:rFonts w:ascii="Times New Roman" w:hAnsi="Times New Roman"/>
+          <w:sz w:val="24"/>
+          <w:szCs w:val="24"/>
+          <w:lang w:val="es-ES"/>
+        </w:rPr>
+        <w:t xml:space="preserve">ba, las cuales se resolvieron </w:t>
+      </w:r>
+      <w:r>
+        <w:rPr>
+          <w:rFonts w:ascii="Times New Roman" w:hAnsi="Times New Roman"/>
+          <w:sz w:val="24"/>
+          <w:szCs w:val="24"/>
+          <w:lang w:val="es-ES"/>
+        </w:rPr>
+        <w:t>rápidamente</w:t>
+      </w:r>
+      <w:r>
+        <w:rPr>
+          <w:rFonts w:ascii="Times New Roman" w:hAnsi="Times New Roman"/>
+          <w:sz w:val="24"/>
+          <w:szCs w:val="24"/>
+          <w:lang w:val="es-ES"/>
+        </w:rPr>
+        <w:t>.</w:t>
       </w:r>
     </w:p>
     <w:p>
       <w:pPr>
-        <w:pStyle w:val="ListParagraph"/>
+        <w:pStyle w:val="Prrafodelista"/>
         <w:numPr>
           <w:ilvl w:val="0"/>
           <w:numId w:val="1"/>
@@ -326,10 +449,141 @@
           <w:szCs w:val="24"/>
           <w:lang w:val="es-ES"/>
         </w:rPr>
-        <w:t xml:space="preserve"> Para la semana que viene tenemos planeado que todos los miembros del grupo puedan realizar un get y un post con el fin de afianzar los conocimientos adquiridos. Ademas buscaremos mejorar el primer maquetado que realizamos para poder acercarnos mas a la version final. Tambien continuaremos con la documentacion realizando el diagrama de Gantt y definiendo los recursos del proyecto.  </w:t>
+        <w:t xml:space="preserve">Para la semana que viene tenemos planeado que todos los miembros del grupo puedan realizar un </w:t>
+      </w:r>
+      <w:proofErr w:type="spellStart"/>
+      <w:r>
+        <w:rPr>
+          <w:rFonts w:ascii="Times New Roman" w:hAnsi="Times New Roman"/>
+          <w:sz w:val="24"/>
+          <w:szCs w:val="24"/>
+          <w:lang w:val="es-ES"/>
+        </w:rPr>
+        <w:t>get</w:t>
+      </w:r>
+      <w:proofErr w:type="spellEnd"/>
+      <w:r>
+        <w:rPr>
+          <w:rFonts w:ascii="Times New Roman" w:hAnsi="Times New Roman"/>
+          <w:sz w:val="24"/>
+          <w:szCs w:val="24"/>
+          <w:lang w:val="es-ES"/>
+        </w:rPr>
+        <w:t xml:space="preserve"> y un post con el fin de afianzar los conocimientos adquiridos. </w:t>
+      </w:r>
+      <w:r>
+        <w:rPr>
+          <w:rFonts w:ascii="Times New Roman" w:hAnsi="Times New Roman"/>
+          <w:sz w:val="24"/>
+          <w:szCs w:val="24"/>
+          <w:lang w:val="es-ES"/>
+        </w:rPr>
+        <w:t>Además,</w:t>
+      </w:r>
+      <w:r>
+        <w:rPr>
+          <w:rFonts w:ascii="Times New Roman" w:hAnsi="Times New Roman"/>
+          <w:sz w:val="24"/>
+          <w:szCs w:val="24"/>
+          <w:lang w:val="es-ES"/>
+        </w:rPr>
+        <w:t xml:space="preserve"> buscaremos mejorar el primer maquetado que realizamos para poder acercarnos </w:t>
+      </w:r>
+      <w:r>
+        <w:rPr>
+          <w:rFonts w:ascii="Times New Roman" w:hAnsi="Times New Roman"/>
+          <w:sz w:val="24"/>
+          <w:szCs w:val="24"/>
+          <w:lang w:val="es-ES"/>
+        </w:rPr>
+        <w:t>más</w:t>
+      </w:r>
+      <w:r>
+        <w:rPr>
+          <w:rFonts w:ascii="Times New Roman" w:hAnsi="Times New Roman"/>
+          <w:sz w:val="24"/>
+          <w:szCs w:val="24"/>
+          <w:lang w:val="es-ES"/>
+        </w:rPr>
+        <w:t xml:space="preserve"> a la </w:t>
+      </w:r>
+      <w:r>
+        <w:rPr>
+          <w:rFonts w:ascii="Times New Roman" w:hAnsi="Times New Roman"/>
+          <w:sz w:val="24"/>
+          <w:szCs w:val="24"/>
+          <w:lang w:val="es-ES"/>
+        </w:rPr>
+        <w:t>versión</w:t>
+      </w:r>
+      <w:r>
+        <w:rPr>
+          <w:rFonts w:ascii="Times New Roman" w:hAnsi="Times New Roman"/>
+          <w:sz w:val="24"/>
+          <w:szCs w:val="24"/>
+          <w:lang w:val="es-ES"/>
+        </w:rPr>
+        <w:t xml:space="preserve"> final. </w:t>
+      </w:r>
+      <w:r>
+        <w:rPr>
+          <w:rFonts w:ascii="Times New Roman" w:hAnsi="Times New Roman"/>
+          <w:sz w:val="24"/>
+          <w:szCs w:val="24"/>
+          <w:lang w:val="es-ES"/>
+        </w:rPr>
+        <w:t>También</w:t>
+      </w:r>
+      <w:r>
+        <w:rPr>
+          <w:rFonts w:ascii="Times New Roman" w:hAnsi="Times New Roman"/>
+          <w:sz w:val="24"/>
+          <w:szCs w:val="24"/>
+          <w:lang w:val="es-ES"/>
+        </w:rPr>
+        <w:t xml:space="preserve"> continuaremos con la </w:t>
+      </w:r>
+      <w:r>
+        <w:rPr>
+          <w:rFonts w:ascii="Times New Roman" w:hAnsi="Times New Roman"/>
+          <w:sz w:val="24"/>
+          <w:szCs w:val="24"/>
+          <w:lang w:val="es-ES"/>
+        </w:rPr>
+        <w:t>documentación</w:t>
+      </w:r>
+      <w:r>
+        <w:rPr>
+          <w:rFonts w:ascii="Times New Roman" w:hAnsi="Times New Roman"/>
+          <w:sz w:val="24"/>
+          <w:szCs w:val="24"/>
+          <w:lang w:val="es-ES"/>
+        </w:rPr>
+        <w:t xml:space="preserve"> realizando el di</w:t>
+      </w:r>
+      <w:r>
+        <w:rPr>
+          <w:rFonts w:ascii="Times New Roman" w:hAnsi="Times New Roman"/>
+          <w:sz w:val="24"/>
+          <w:szCs w:val="24"/>
+          <w:lang w:val="es-ES"/>
+        </w:rPr>
+        <w:t>agrama de Gantt y definiendo algunos</w:t>
+      </w:r>
+      <w:r>
+        <w:rPr>
+          <w:rFonts w:ascii="Times New Roman" w:hAnsi="Times New Roman"/>
+          <w:sz w:val="24"/>
+          <w:szCs w:val="24"/>
+          <w:lang w:val="es-ES"/>
+        </w:rPr>
+        <w:t xml:space="preserve"> recursos del proyecto.  </w:t>
       </w:r>
     </w:p>
-    <w:p/>
+    <w:p>
+      <w:bookmarkStart w:id="0" w:name="_GoBack"/>
+      <w:bookmarkEnd w:id="0"/>
+    </w:p>
     <w:sectPr>
       <w:headerReference w:type="default" r:id="rId11"/>
       <w:pgSz w:w="11906" w:h="16838"/>
@@ -342,7 +596,7 @@
 </file>
 
 <file path=word/endnotes.xml><?xml version="1.0" encoding="utf-8"?>
-<w:endnotes xmlns:ve="http://schemas.openxmlformats.org/markup-compatibility/2006" xmlns:o="urn:schemas-microsoft-com:office:office" xmlns:r="http://schemas.openxmlformats.org/officeDocument/2006/relationships" xmlns:m="http://schemas.openxmlformats.org/officeDocument/2006/math" xmlns:v="urn:schemas-microsoft-com:vml" xmlns:wp="http://schemas.openxmlformats.org/drawingml/2006/wordprocessingDrawing" xmlns:w10="urn:schemas-microsoft-com:office:word" xmlns:w="http://schemas.openxmlformats.org/wordprocessingml/2006/main" xmlns:wne="http://schemas.microsoft.com/office/word/2006/wordml">
+<w:endnotes xmlns:wpc="http://schemas.microsoft.com/office/word/2010/wordprocessingCanvas" xmlns:cx="http://schemas.microsoft.com/office/drawing/2014/chartex" xmlns:cx1="http://schemas.microsoft.com/office/drawing/2015/9/8/chartex" xmlns:mc="http://schemas.openxmlformats.org/markup-compatibility/2006" xmlns:o="urn:schemas-microsoft-com:office:office" xmlns:r="http://schemas.openxmlformats.org/officeDocument/2006/relationships" xmlns:m="http://schemas.openxmlformats.org/officeDocument/2006/math" xmlns:v="urn:schemas-microsoft-com:vml" xmlns:wp14="http://schemas.microsoft.com/office/word/2010/wordprocessingDrawing" xmlns:wp="http://schemas.openxmlformats.org/drawingml/2006/wordprocessingDrawing" xmlns:w10="urn:schemas-microsoft-com:office:word" xmlns:w="http://schemas.openxmlformats.org/wordprocessingml/2006/main" xmlns:w14="http://schemas.microsoft.com/office/word/2010/wordml" xmlns:w15="http://schemas.microsoft.com/office/word/2012/wordml" xmlns:w16se="http://schemas.microsoft.com/office/word/2015/wordml/symex" xmlns:wpg="http://schemas.microsoft.com/office/word/2010/wordprocessingGroup" xmlns:wpi="http://schemas.microsoft.com/office/word/2010/wordprocessingInk" xmlns:wne="http://schemas.microsoft.com/office/word/2006/wordml" xmlns:wps="http://schemas.microsoft.com/office/word/2010/wordprocessingShape" mc:Ignorable="w14 w15 w16se wp14">
   <w:endnote w:type="separator" w:id="-1">
     <w:p>
       <w:pPr>
@@ -367,7 +621,7 @@
 </file>
 
 <file path=word/footnotes.xml><?xml version="1.0" encoding="utf-8"?>
-<w:footnotes xmlns:ve="http://schemas.openxmlformats.org/markup-compatibility/2006" xmlns:o="urn:schemas-microsoft-com:office:office" xmlns:r="http://schemas.openxmlformats.org/officeDocument/2006/relationships" xmlns:m="http://schemas.openxmlformats.org/officeDocument/2006/math" xmlns:v="urn:schemas-microsoft-com:vml" xmlns:wp="http://schemas.openxmlformats.org/drawingml/2006/wordprocessingDrawing" xmlns:w10="urn:schemas-microsoft-com:office:word" xmlns:w="http://schemas.openxmlformats.org/wordprocessingml/2006/main" xmlns:wne="http://schemas.microsoft.com/office/word/2006/wordml">
+<w:footnotes xmlns:wpc="http://schemas.microsoft.com/office/word/2010/wordprocessingCanvas" xmlns:cx="http://schemas.microsoft.com/office/drawing/2014/chartex" xmlns:cx1="http://schemas.microsoft.com/office/drawing/2015/9/8/chartex" xmlns:mc="http://schemas.openxmlformats.org/markup-compatibility/2006" xmlns:o="urn:schemas-microsoft-com:office:office" xmlns:r="http://schemas.openxmlformats.org/officeDocument/2006/relationships" xmlns:m="http://schemas.openxmlformats.org/officeDocument/2006/math" xmlns:v="urn:schemas-microsoft-com:vml" xmlns:wp14="http://schemas.microsoft.com/office/word/2010/wordprocessingDrawing" xmlns:wp="http://schemas.openxmlformats.org/drawingml/2006/wordprocessingDrawing" xmlns:w10="urn:schemas-microsoft-com:office:word" xmlns:w="http://schemas.openxmlformats.org/wordprocessingml/2006/main" xmlns:w14="http://schemas.microsoft.com/office/word/2010/wordml" xmlns:w15="http://schemas.microsoft.com/office/word/2012/wordml" xmlns:w16se="http://schemas.microsoft.com/office/word/2015/wordml/symex" xmlns:wpg="http://schemas.microsoft.com/office/word/2010/wordprocessingGroup" xmlns:wpi="http://schemas.microsoft.com/office/word/2010/wordprocessingInk" xmlns:wne="http://schemas.microsoft.com/office/word/2006/wordml" xmlns:wps="http://schemas.microsoft.com/office/word/2010/wordprocessingShape" mc:Ignorable="w14 w15 w16se wp14">
   <w:footnote w:type="separator" w:id="-1">
     <w:p>
       <w:pPr>
@@ -392,7 +646,7 @@
 </file>
 
 <file path=word/header1.xml><?xml version="1.0" encoding="utf-8"?>
-<w:hdr xmlns:ve="http://schemas.openxmlformats.org/markup-compatibility/2006" xmlns:o="urn:schemas-microsoft-com:office:office" xmlns:r="http://schemas.openxmlformats.org/officeDocument/2006/relationships" xmlns:m="http://schemas.openxmlformats.org/officeDocument/2006/math" xmlns:v="urn:schemas-microsoft-com:vml" xmlns:wp="http://schemas.openxmlformats.org/drawingml/2006/wordprocessingDrawing" xmlns:w10="urn:schemas-microsoft-com:office:word" xmlns:w="http://schemas.openxmlformats.org/wordprocessingml/2006/main" xmlns:wne="http://schemas.microsoft.com/office/word/2006/wordml">
+<w:hdr xmlns:wpc="http://schemas.microsoft.com/office/word/2010/wordprocessingCanvas" xmlns:cx="http://schemas.microsoft.com/office/drawing/2014/chartex" xmlns:cx1="http://schemas.microsoft.com/office/drawing/2015/9/8/chartex" xmlns:mc="http://schemas.openxmlformats.org/markup-compatibility/2006" xmlns:o="urn:schemas-microsoft-com:office:office" xmlns:r="http://schemas.openxmlformats.org/officeDocument/2006/relationships" xmlns:m="http://schemas.openxmlformats.org/officeDocument/2006/math" xmlns:v="urn:schemas-microsoft-com:vml" xmlns:wp14="http://schemas.microsoft.com/office/word/2010/wordprocessingDrawing" xmlns:wp="http://schemas.openxmlformats.org/drawingml/2006/wordprocessingDrawing" xmlns:w10="urn:schemas-microsoft-com:office:word" xmlns:w="http://schemas.openxmlformats.org/wordprocessingml/2006/main" xmlns:w14="http://schemas.microsoft.com/office/word/2010/wordml" xmlns:w15="http://schemas.microsoft.com/office/word/2012/wordml" xmlns:w16se="http://schemas.microsoft.com/office/word/2015/wordml/symex" xmlns:wpg="http://schemas.microsoft.com/office/word/2010/wordprocessingGroup" xmlns:wpi="http://schemas.microsoft.com/office/word/2010/wordprocessingInk" xmlns:wne="http://schemas.microsoft.com/office/word/2006/wordml" xmlns:wps="http://schemas.microsoft.com/office/word/2010/wordprocessingShape" mc:Ignorable="w14 w15 w16se wp14">
   <w:tbl>
     <w:tblPr>
       <w:tblW w:w="8980" w:type="dxa"/>
@@ -402,7 +656,7 @@
         <w:left w:w="70" w:type="dxa"/>
         <w:right w:w="70" w:type="dxa"/>
       </w:tblCellMar>
-      <w:tblLook w:val="0000"/>
+      <w:tblLook w:val="0000" w:firstRow="0" w:lastRow="0" w:firstColumn="0" w:lastColumn="0" w:noHBand="0" w:noVBand="0"/>
     </w:tblPr>
     <w:tblGrid>
       <w:gridCol w:w="1771"/>
@@ -437,7 +691,7 @@
           <w:r>
             <w:rPr>
               <w:noProof/>
-              <w:lang w:val="en-US"/>
+              <w:lang w:val="es-AR" w:eastAsia="es-AR"/>
             </w:rPr>
             <w:drawing>
               <wp:inline distT="0" distB="0" distL="0" distR="0">
@@ -549,7 +803,7 @@
         </w:p>
         <w:p>
           <w:pPr>
-            <w:pStyle w:val="Heading1"/>
+            <w:pStyle w:val="Ttulo1"/>
             <w:rPr>
               <w:rFonts w:ascii="Times New Roman" w:hAnsi="Times New Roman"/>
               <w:b w:val="0"/>
@@ -598,15 +852,15 @@
   </w:tbl>
   <w:p>
     <w:pPr>
-      <w:pStyle w:val="Header"/>
+      <w:pStyle w:val="Encabezado"/>
     </w:pPr>
   </w:p>
 </w:hdr>
 </file>
 
 <file path=word/numbering.xml><?xml version="1.0" encoding="utf-8"?>
-<w:numbering xmlns:ve="http://schemas.openxmlformats.org/markup-compatibility/2006" xmlns:o="urn:schemas-microsoft-com:office:office" xmlns:r="http://schemas.openxmlformats.org/officeDocument/2006/relationships" xmlns:m="http://schemas.openxmlformats.org/officeDocument/2006/math" xmlns:v="urn:schemas-microsoft-com:vml" xmlns:wp="http://schemas.openxmlformats.org/drawingml/2006/wordprocessingDrawing" xmlns:w10="urn:schemas-microsoft-com:office:word" xmlns:w="http://schemas.openxmlformats.org/wordprocessingml/2006/main" xmlns:wne="http://schemas.microsoft.com/office/word/2006/wordml">
-  <w:abstractNum w:abstractNumId="0">
+<w:numbering xmlns:wpc="http://schemas.microsoft.com/office/word/2010/wordprocessingCanvas" xmlns:cx="http://schemas.microsoft.com/office/drawing/2014/chartex" xmlns:cx1="http://schemas.microsoft.com/office/drawing/2015/9/8/chartex" xmlns:mc="http://schemas.openxmlformats.org/markup-compatibility/2006" xmlns:o="urn:schemas-microsoft-com:office:office" xmlns:r="http://schemas.openxmlformats.org/officeDocument/2006/relationships" xmlns:m="http://schemas.openxmlformats.org/officeDocument/2006/math" xmlns:v="urn:schemas-microsoft-com:vml" xmlns:wp14="http://schemas.microsoft.com/office/word/2010/wordprocessingDrawing" xmlns:wp="http://schemas.openxmlformats.org/drawingml/2006/wordprocessingDrawing" xmlns:w10="urn:schemas-microsoft-com:office:word" xmlns:w="http://schemas.openxmlformats.org/wordprocessingml/2006/main" xmlns:w14="http://schemas.microsoft.com/office/word/2010/wordml" xmlns:w15="http://schemas.microsoft.com/office/word/2012/wordml" xmlns:w16se="http://schemas.microsoft.com/office/word/2015/wordml/symex" xmlns:wpg="http://schemas.microsoft.com/office/word/2010/wordprocessingGroup" xmlns:wpi="http://schemas.microsoft.com/office/word/2010/wordprocessingInk" xmlns:wne="http://schemas.microsoft.com/office/word/2006/wordml" xmlns:wps="http://schemas.microsoft.com/office/word/2010/wordprocessingShape" mc:Ignorable="w14 w15 w16se wp14">
+  <w:abstractNum w:abstractNumId="0" w15:restartNumberingAfterBreak="0">
     <w:nsid w:val="64E609B9"/>
     <w:multiLevelType w:val="hybridMultilevel"/>
     <w:tmpl w:val="D23A9CF2"/>
@@ -726,7 +980,7 @@
 </file>
 
 <file path=word/styles.xml><?xml version="1.0" encoding="utf-8"?>
-<w:styles xmlns:r="http://schemas.openxmlformats.org/officeDocument/2006/relationships" xmlns:w="http://schemas.openxmlformats.org/wordprocessingml/2006/main">
+<w:styles xmlns:mc="http://schemas.openxmlformats.org/markup-compatibility/2006" xmlns:r="http://schemas.openxmlformats.org/officeDocument/2006/relationships" xmlns:w="http://schemas.openxmlformats.org/wordprocessingml/2006/main" xmlns:w14="http://schemas.microsoft.com/office/word/2010/wordml" xmlns:w15="http://schemas.microsoft.com/office/word/2012/wordml" xmlns:w16se="http://schemas.microsoft.com/office/word/2015/wordml/symex" mc:Ignorable="w14 w15 w16se">
   <w:docDefaults>
     <w:rPrDefault>
       <w:rPr>
@@ -736,145 +990,378 @@
     </w:rPrDefault>
     <w:pPrDefault/>
   </w:docDefaults>
-  <w:latentStyles w:defLockedState="0" w:defUIPriority="99" w:defSemiHidden="1" w:defUnhideWhenUsed="1" w:defQFormat="0" w:count="267">
-    <w:lsdException w:name="Normal" w:semiHidden="0" w:uiPriority="0" w:unhideWhenUsed="0" w:qFormat="1"/>
-    <w:lsdException w:name="heading 1" w:semiHidden="0" w:uiPriority="0" w:unhideWhenUsed="0" w:qFormat="1"/>
-    <w:lsdException w:name="heading 2" w:uiPriority="9" w:qFormat="1"/>
-    <w:lsdException w:name="heading 3" w:uiPriority="9" w:qFormat="1"/>
-    <w:lsdException w:name="heading 4" w:uiPriority="9" w:qFormat="1"/>
-    <w:lsdException w:name="heading 5" w:uiPriority="9" w:qFormat="1"/>
-    <w:lsdException w:name="heading 6" w:uiPriority="9" w:qFormat="1"/>
-    <w:lsdException w:name="heading 7" w:uiPriority="9" w:qFormat="1"/>
-    <w:lsdException w:name="heading 8" w:uiPriority="9" w:qFormat="1"/>
-    <w:lsdException w:name="heading 9" w:uiPriority="9" w:qFormat="1"/>
-    <w:lsdException w:name="toc 1" w:uiPriority="39"/>
-    <w:lsdException w:name="toc 2" w:uiPriority="39"/>
-    <w:lsdException w:name="toc 3" w:uiPriority="39"/>
-    <w:lsdException w:name="toc 4" w:uiPriority="39"/>
-    <w:lsdException w:name="toc 5" w:uiPriority="39"/>
-    <w:lsdException w:name="toc 6" w:uiPriority="39"/>
-    <w:lsdException w:name="toc 7" w:uiPriority="39"/>
-    <w:lsdException w:name="toc 8" w:uiPriority="39"/>
-    <w:lsdException w:name="toc 9" w:uiPriority="39"/>
-    <w:lsdException w:name="caption" w:uiPriority="35" w:qFormat="1"/>
-    <w:lsdException w:name="page number" w:uiPriority="0"/>
-    <w:lsdException w:name="Title" w:semiHidden="0" w:uiPriority="10" w:unhideWhenUsed="0" w:qFormat="1"/>
-    <w:lsdException w:name="Default Paragraph Font" w:uiPriority="1"/>
-    <w:lsdException w:name="Subtitle" w:semiHidden="0" w:uiPriority="11" w:unhideWhenUsed="0" w:qFormat="1"/>
-    <w:lsdException w:name="Strong" w:semiHidden="0" w:uiPriority="22" w:unhideWhenUsed="0" w:qFormat="1"/>
-    <w:lsdException w:name="Emphasis" w:semiHidden="0" w:uiPriority="20" w:unhideWhenUsed="0" w:qFormat="1"/>
-    <w:lsdException w:name="Table Grid" w:semiHidden="0" w:uiPriority="59" w:unhideWhenUsed="0"/>
-    <w:lsdException w:name="Placeholder Text" w:unhideWhenUsed="0"/>
-    <w:lsdException w:name="No Spacing" w:semiHidden="0" w:uiPriority="1" w:unhideWhenUsed="0" w:qFormat="1"/>
-    <w:lsdException w:name="Light Shading" w:semiHidden="0" w:uiPriority="60" w:unhideWhenUsed="0"/>
-    <w:lsdException w:name="Light List" w:semiHidden="0" w:uiPriority="61" w:unhideWhenUsed="0"/>
-    <w:lsdException w:name="Light Grid" w:semiHidden="0" w:uiPriority="62" w:unhideWhenUsed="0"/>
-    <w:lsdException w:name="Medium Shading 1" w:semiHidden="0" w:uiPriority="63" w:unhideWhenUsed="0"/>
-    <w:lsdException w:name="Medium Shading 2" w:semiHidden="0" w:uiPriority="64" w:unhideWhenUsed="0"/>
-    <w:lsdException w:name="Medium List 1" w:semiHidden="0" w:uiPriority="65" w:unhideWhenUsed="0"/>
-    <w:lsdException w:name="Medium List 2" w:semiHidden="0" w:uiPriority="66" w:unhideWhenUsed="0"/>
-    <w:lsdException w:name="Medium Grid 1" w:semiHidden="0" w:uiPriority="67" w:unhideWhenUsed="0"/>
-    <w:lsdException w:name="Medium Grid 2" w:semiHidden="0" w:uiPriority="68" w:unhideWhenUsed="0"/>
-    <w:lsdException w:name="Medium Grid 3" w:semiHidden="0" w:uiPriority="69" w:unhideWhenUsed="0"/>
-    <w:lsdException w:name="Dark List" w:semiHidden="0" w:uiPriority="70" w:unhideWhenUsed="0"/>
-    <w:lsdException w:name="Colorful Shading" w:semiHidden="0" w:uiPriority="71" w:unhideWhenUsed="0"/>
-    <w:lsdException w:name="Colorful List" w:semiHidden="0" w:uiPriority="72" w:unhideWhenUsed="0"/>
-    <w:lsdException w:name="Colorful Grid" w:semiHidden="0" w:uiPriority="73" w:unhideWhenUsed="0"/>
-    <w:lsdException w:name="Light Shading Accent 1" w:semiHidden="0" w:uiPriority="60" w:unhideWhenUsed="0"/>
-    <w:lsdException w:name="Light List Accent 1" w:semiHidden="0" w:uiPriority="61" w:unhideWhenUsed="0"/>
-    <w:lsdException w:name="Light Grid Accent 1" w:semiHidden="0" w:uiPriority="62" w:unhideWhenUsed="0"/>
-    <w:lsdException w:name="Medium Shading 1 Accent 1" w:semiHidden="0" w:uiPriority="63" w:unhideWhenUsed="0"/>
-    <w:lsdException w:name="Medium Shading 2 Accent 1" w:semiHidden="0" w:uiPriority="64" w:unhideWhenUsed="0"/>
-    <w:lsdException w:name="Medium List 1 Accent 1" w:semiHidden="0" w:uiPriority="65" w:unhideWhenUsed="0"/>
-    <w:lsdException w:name="Revision" w:unhideWhenUsed="0"/>
-    <w:lsdException w:name="List Paragraph" w:semiHidden="0" w:uiPriority="34" w:unhideWhenUsed="0" w:qFormat="1"/>
-    <w:lsdException w:name="Quote" w:semiHidden="0" w:uiPriority="29" w:unhideWhenUsed="0" w:qFormat="1"/>
-    <w:lsdException w:name="Intense Quote" w:semiHidden="0" w:uiPriority="30" w:unhideWhenUsed="0" w:qFormat="1"/>
-    <w:lsdException w:name="Medium List 2 Accent 1" w:semiHidden="0" w:uiPriority="66" w:unhideWhenUsed="0"/>
-    <w:lsdException w:name="Medium Grid 1 Accent 1" w:semiHidden="0" w:uiPriority="67" w:unhideWhenUsed="0"/>
-    <w:lsdException w:name="Medium Grid 2 Accent 1" w:semiHidden="0" w:uiPriority="68" w:unhideWhenUsed="0"/>
-    <w:lsdException w:name="Medium Grid 3 Accent 1" w:semiHidden="0" w:uiPriority="69" w:unhideWhenUsed="0"/>
-    <w:lsdException w:name="Dark List Accent 1" w:semiHidden="0" w:uiPriority="70" w:unhideWhenUsed="0"/>
-    <w:lsdException w:name="Colorful Shading Accent 1" w:semiHidden="0" w:uiPriority="71" w:unhideWhenUsed="0"/>
-    <w:lsdException w:name="Colorful List Accent 1" w:semiHidden="0" w:uiPriority="72" w:unhideWhenUsed="0"/>
-    <w:lsdException w:name="Colorful Grid Accent 1" w:semiHidden="0" w:uiPriority="73" w:unhideWhenUsed="0"/>
-    <w:lsdException w:name="Light Shading Accent 2" w:semiHidden="0" w:uiPriority="60" w:unhideWhenUsed="0"/>
-    <w:lsdException w:name="Light List Accent 2" w:semiHidden="0" w:uiPriority="61" w:unhideWhenUsed="0"/>
-    <w:lsdException w:name="Light Grid Accent 2" w:semiHidden="0" w:uiPriority="62" w:unhideWhenUsed="0"/>
-    <w:lsdException w:name="Medium Shading 1 Accent 2" w:semiHidden="0" w:uiPriority="63" w:unhideWhenUsed="0"/>
-    <w:lsdException w:name="Medium Shading 2 Accent 2" w:semiHidden="0" w:uiPriority="64" w:unhideWhenUsed="0"/>
-    <w:lsdException w:name="Medium List 1 Accent 2" w:semiHidden="0" w:uiPriority="65" w:unhideWhenUsed="0"/>
-    <w:lsdException w:name="Medium List 2 Accent 2" w:semiHidden="0" w:uiPriority="66" w:unhideWhenUsed="0"/>
-    <w:lsdException w:name="Medium Grid 1 Accent 2" w:semiHidden="0" w:uiPriority="67" w:unhideWhenUsed="0"/>
-    <w:lsdException w:name="Medium Grid 2 Accent 2" w:semiHidden="0" w:uiPriority="68" w:unhideWhenUsed="0"/>
-    <w:lsdException w:name="Medium Grid 3 Accent 2" w:semiHidden="0" w:uiPriority="69" w:unhideWhenUsed="0"/>
-    <w:lsdException w:name="Dark List Accent 2" w:semiHidden="0" w:uiPriority="70" w:unhideWhenUsed="0"/>
-    <w:lsdException w:name="Colorful Shading Accent 2" w:semiHidden="0" w:uiPriority="71" w:unhideWhenUsed="0"/>
-    <w:lsdException w:name="Colorful List Accent 2" w:semiHidden="0" w:uiPriority="72" w:unhideWhenUsed="0"/>
-    <w:lsdException w:name="Colorful Grid Accent 2" w:semiHidden="0" w:uiPriority="73" w:unhideWhenUsed="0"/>
-    <w:lsdException w:name="Light Shading Accent 3" w:semiHidden="0" w:uiPriority="60" w:unhideWhenUsed="0"/>
-    <w:lsdException w:name="Light List Accent 3" w:semiHidden="0" w:uiPriority="61" w:unhideWhenUsed="0"/>
-    <w:lsdException w:name="Light Grid Accent 3" w:semiHidden="0" w:uiPriority="62" w:unhideWhenUsed="0"/>
-    <w:lsdException w:name="Medium Shading 1 Accent 3" w:semiHidden="0" w:uiPriority="63" w:unhideWhenUsed="0"/>
-    <w:lsdException w:name="Medium Shading 2 Accent 3" w:semiHidden="0" w:uiPriority="64" w:unhideWhenUsed="0"/>
-    <w:lsdException w:name="Medium List 1 Accent 3" w:semiHidden="0" w:uiPriority="65" w:unhideWhenUsed="0"/>
-    <w:lsdException w:name="Medium List 2 Accent 3" w:semiHidden="0" w:uiPriority="66" w:unhideWhenUsed="0"/>
-    <w:lsdException w:name="Medium Grid 1 Accent 3" w:semiHidden="0" w:uiPriority="67" w:unhideWhenUsed="0"/>
-    <w:lsdException w:name="Medium Grid 2 Accent 3" w:semiHidden="0" w:uiPriority="68" w:unhideWhenUsed="0"/>
-    <w:lsdException w:name="Medium Grid 3 Accent 3" w:semiHidden="0" w:uiPriority="69" w:unhideWhenUsed="0"/>
-    <w:lsdException w:name="Dark List Accent 3" w:semiHidden="0" w:uiPriority="70" w:unhideWhenUsed="0"/>
-    <w:lsdException w:name="Colorful Shading Accent 3" w:semiHidden="0" w:uiPriority="71" w:unhideWhenUsed="0"/>
-    <w:lsdException w:name="Colorful List Accent 3" w:semiHidden="0" w:uiPriority="72" w:unhideWhenUsed="0"/>
-    <w:lsdException w:name="Colorful Grid Accent 3" w:semiHidden="0" w:uiPriority="73" w:unhideWhenUsed="0"/>
-    <w:lsdException w:name="Light Shading Accent 4" w:semiHidden="0" w:uiPriority="60" w:unhideWhenUsed="0"/>
-    <w:lsdException w:name="Light List Accent 4" w:semiHidden="0" w:uiPriority="61" w:unhideWhenUsed="0"/>
-    <w:lsdException w:name="Light Grid Accent 4" w:semiHidden="0" w:uiPriority="62" w:unhideWhenUsed="0"/>
-    <w:lsdException w:name="Medium Shading 1 Accent 4" w:semiHidden="0" w:uiPriority="63" w:unhideWhenUsed="0"/>
-    <w:lsdException w:name="Medium Shading 2 Accent 4" w:semiHidden="0" w:uiPriority="64" w:unhideWhenUsed="0"/>
-    <w:lsdException w:name="Medium List 1 Accent 4" w:semiHidden="0" w:uiPriority="65" w:unhideWhenUsed="0"/>
-    <w:lsdException w:name="Medium List 2 Accent 4" w:semiHidden="0" w:uiPriority="66" w:unhideWhenUsed="0"/>
-    <w:lsdException w:name="Medium Grid 1 Accent 4" w:semiHidden="0" w:uiPriority="67" w:unhideWhenUsed="0"/>
-    <w:lsdException w:name="Medium Grid 2 Accent 4" w:semiHidden="0" w:uiPriority="68" w:unhideWhenUsed="0"/>
-    <w:lsdException w:name="Medium Grid 3 Accent 4" w:semiHidden="0" w:uiPriority="69" w:unhideWhenUsed="0"/>
-    <w:lsdException w:name="Dark List Accent 4" w:semiHidden="0" w:uiPriority="70" w:unhideWhenUsed="0"/>
-    <w:lsdException w:name="Colorful Shading Accent 4" w:semiHidden="0" w:uiPriority="71" w:unhideWhenUsed="0"/>
-    <w:lsdException w:name="Colorful List Accent 4" w:semiHidden="0" w:uiPriority="72" w:unhideWhenUsed="0"/>
-    <w:lsdException w:name="Colorful Grid Accent 4" w:semiHidden="0" w:uiPriority="73" w:unhideWhenUsed="0"/>
-    <w:lsdException w:name="Light Shading Accent 5" w:semiHidden="0" w:uiPriority="60" w:unhideWhenUsed="0"/>
-    <w:lsdException w:name="Light List Accent 5" w:semiHidden="0" w:uiPriority="61" w:unhideWhenUsed="0"/>
-    <w:lsdException w:name="Light Grid Accent 5" w:semiHidden="0" w:uiPriority="62" w:unhideWhenUsed="0"/>
-    <w:lsdException w:name="Medium Shading 1 Accent 5" w:semiHidden="0" w:uiPriority="63" w:unhideWhenUsed="0"/>
-    <w:lsdException w:name="Medium Shading 2 Accent 5" w:semiHidden="0" w:uiPriority="64" w:unhideWhenUsed="0"/>
-    <w:lsdException w:name="Medium List 1 Accent 5" w:semiHidden="0" w:uiPriority="65" w:unhideWhenUsed="0"/>
-    <w:lsdException w:name="Medium List 2 Accent 5" w:semiHidden="0" w:uiPriority="66" w:unhideWhenUsed="0"/>
-    <w:lsdException w:name="Medium Grid 1 Accent 5" w:semiHidden="0" w:uiPriority="67" w:unhideWhenUsed="0"/>
-    <w:lsdException w:name="Medium Grid 2 Accent 5" w:semiHidden="0" w:uiPriority="68" w:unhideWhenUsed="0"/>
-    <w:lsdException w:name="Medium Grid 3 Accent 5" w:semiHidden="0" w:uiPriority="69" w:unhideWhenUsed="0"/>
-    <w:lsdException w:name="Dark List Accent 5" w:semiHidden="0" w:uiPriority="70" w:unhideWhenUsed="0"/>
-    <w:lsdException w:name="Colorful Shading Accent 5" w:semiHidden="0" w:uiPriority="71" w:unhideWhenUsed="0"/>
-    <w:lsdException w:name="Colorful List Accent 5" w:semiHidden="0" w:uiPriority="72" w:unhideWhenUsed="0"/>
-    <w:lsdException w:name="Colorful Grid Accent 5" w:semiHidden="0" w:uiPriority="73" w:unhideWhenUsed="0"/>
-    <w:lsdException w:name="Light Shading Accent 6" w:semiHidden="0" w:uiPriority="60" w:unhideWhenUsed="0"/>
-    <w:lsdException w:name="Light List Accent 6" w:semiHidden="0" w:uiPriority="61" w:unhideWhenUsed="0"/>
-    <w:lsdException w:name="Light Grid Accent 6" w:semiHidden="0" w:uiPriority="62" w:unhideWhenUsed="0"/>
-    <w:lsdException w:name="Medium Shading 1 Accent 6" w:semiHidden="0" w:uiPriority="63" w:unhideWhenUsed="0"/>
-    <w:lsdException w:name="Medium Shading 2 Accent 6" w:semiHidden="0" w:uiPriority="64" w:unhideWhenUsed="0"/>
-    <w:lsdException w:name="Medium List 1 Accent 6" w:semiHidden="0" w:uiPriority="65" w:unhideWhenUsed="0"/>
-    <w:lsdException w:name="Medium List 2 Accent 6" w:semiHidden="0" w:uiPriority="66" w:unhideWhenUsed="0"/>
-    <w:lsdException w:name="Medium Grid 1 Accent 6" w:semiHidden="0" w:uiPriority="67" w:unhideWhenUsed="0"/>
-    <w:lsdException w:name="Medium Grid 2 Accent 6" w:semiHidden="0" w:uiPriority="68" w:unhideWhenUsed="0"/>
-    <w:lsdException w:name="Medium Grid 3 Accent 6" w:semiHidden="0" w:uiPriority="69" w:unhideWhenUsed="0"/>
-    <w:lsdException w:name="Dark List Accent 6" w:semiHidden="0" w:uiPriority="70" w:unhideWhenUsed="0"/>
-    <w:lsdException w:name="Colorful Shading Accent 6" w:semiHidden="0" w:uiPriority="71" w:unhideWhenUsed="0"/>
-    <w:lsdException w:name="Colorful List Accent 6" w:semiHidden="0" w:uiPriority="72" w:unhideWhenUsed="0"/>
-    <w:lsdException w:name="Colorful Grid Accent 6" w:semiHidden="0" w:uiPriority="73" w:unhideWhenUsed="0"/>
-    <w:lsdException w:name="Subtle Emphasis" w:semiHidden="0" w:uiPriority="19" w:unhideWhenUsed="0" w:qFormat="1"/>
-    <w:lsdException w:name="Intense Emphasis" w:semiHidden="0" w:uiPriority="21" w:unhideWhenUsed="0" w:qFormat="1"/>
-    <w:lsdException w:name="Subtle Reference" w:semiHidden="0" w:uiPriority="31" w:unhideWhenUsed="0" w:qFormat="1"/>
-    <w:lsdException w:name="Intense Reference" w:semiHidden="0" w:uiPriority="32" w:unhideWhenUsed="0" w:qFormat="1"/>
-    <w:lsdException w:name="Book Title" w:semiHidden="0" w:uiPriority="33" w:unhideWhenUsed="0" w:qFormat="1"/>
-    <w:lsdException w:name="Bibliography" w:uiPriority="37"/>
-    <w:lsdException w:name="TOC Heading" w:uiPriority="39" w:qFormat="1"/>
+  <w:latentStyles w:defLockedState="0" w:defUIPriority="99" w:defSemiHidden="0" w:defUnhideWhenUsed="0" w:defQFormat="0" w:count="371">
+    <w:lsdException w:name="Normal" w:uiPriority="0" w:qFormat="1"/>
+    <w:lsdException w:name="heading 1" w:uiPriority="0" w:qFormat="1"/>
+    <w:lsdException w:name="heading 2" w:semiHidden="1" w:uiPriority="9" w:unhideWhenUsed="1" w:qFormat="1"/>
+    <w:lsdException w:name="heading 3" w:semiHidden="1" w:uiPriority="9" w:unhideWhenUsed="1" w:qFormat="1"/>
+    <w:lsdException w:name="heading 4" w:semiHidden="1" w:uiPriority="9" w:unhideWhenUsed="1" w:qFormat="1"/>
+    <w:lsdException w:name="heading 5" w:semiHidden="1" w:uiPriority="9" w:unhideWhenUsed="1" w:qFormat="1"/>
+    <w:lsdException w:name="heading 6" w:semiHidden="1" w:uiPriority="9" w:unhideWhenUsed="1" w:qFormat="1"/>
+    <w:lsdException w:name="heading 7" w:semiHidden="1" w:uiPriority="9" w:unhideWhenUsed="1" w:qFormat="1"/>
+    <w:lsdException w:name="heading 8" w:semiHidden="1" w:uiPriority="9" w:unhideWhenUsed="1" w:qFormat="1"/>
+    <w:lsdException w:name="heading 9" w:semiHidden="1" w:uiPriority="9" w:unhideWhenUsed="1" w:qFormat="1"/>
+    <w:lsdException w:name="index 1" w:semiHidden="1" w:unhideWhenUsed="1"/>
+    <w:lsdException w:name="index 2" w:semiHidden="1" w:unhideWhenUsed="1"/>
+    <w:lsdException w:name="index 3" w:semiHidden="1" w:unhideWhenUsed="1"/>
+    <w:lsdException w:name="index 4" w:semiHidden="1" w:unhideWhenUsed="1"/>
+    <w:lsdException w:name="index 5" w:semiHidden="1" w:unhideWhenUsed="1"/>
+    <w:lsdException w:name="index 6" w:semiHidden="1" w:unhideWhenUsed="1"/>
+    <w:lsdException w:name="index 7" w:semiHidden="1" w:unhideWhenUsed="1"/>
+    <w:lsdException w:name="index 8" w:semiHidden="1" w:unhideWhenUsed="1"/>
+    <w:lsdException w:name="index 9" w:semiHidden="1" w:unhideWhenUsed="1"/>
+    <w:lsdException w:name="toc 1" w:semiHidden="1" w:uiPriority="39" w:unhideWhenUsed="1"/>
+    <w:lsdException w:name="toc 2" w:semiHidden="1" w:uiPriority="39" w:unhideWhenUsed="1"/>
+    <w:lsdException w:name="toc 3" w:semiHidden="1" w:uiPriority="39" w:unhideWhenUsed="1"/>
+    <w:lsdException w:name="toc 4" w:semiHidden="1" w:uiPriority="39" w:unhideWhenUsed="1"/>
+    <w:lsdException w:name="toc 5" w:semiHidden="1" w:uiPriority="39" w:unhideWhenUsed="1"/>
+    <w:lsdException w:name="toc 6" w:semiHidden="1" w:uiPriority="39" w:unhideWhenUsed="1"/>
+    <w:lsdException w:name="toc 7" w:semiHidden="1" w:uiPriority="39" w:unhideWhenUsed="1"/>
+    <w:lsdException w:name="toc 8" w:semiHidden="1" w:uiPriority="39" w:unhideWhenUsed="1"/>
+    <w:lsdException w:name="toc 9" w:semiHidden="1" w:uiPriority="39" w:unhideWhenUsed="1"/>
+    <w:lsdException w:name="Normal Indent" w:semiHidden="1" w:unhideWhenUsed="1"/>
+    <w:lsdException w:name="footnote text" w:semiHidden="1" w:unhideWhenUsed="1"/>
+    <w:lsdException w:name="annotation text" w:semiHidden="1" w:unhideWhenUsed="1"/>
+    <w:lsdException w:name="header" w:semiHidden="1" w:unhideWhenUsed="1"/>
+    <w:lsdException w:name="footer" w:semiHidden="1" w:unhideWhenUsed="1"/>
+    <w:lsdException w:name="index heading" w:semiHidden="1" w:unhideWhenUsed="1"/>
+    <w:lsdException w:name="caption" w:semiHidden="1" w:uiPriority="35" w:unhideWhenUsed="1" w:qFormat="1"/>
+    <w:lsdException w:name="table of figures" w:semiHidden="1" w:unhideWhenUsed="1"/>
+    <w:lsdException w:name="envelope address" w:semiHidden="1" w:unhideWhenUsed="1"/>
+    <w:lsdException w:name="envelope return" w:semiHidden="1" w:unhideWhenUsed="1"/>
+    <w:lsdException w:name="footnote reference" w:semiHidden="1" w:unhideWhenUsed="1"/>
+    <w:lsdException w:name="annotation reference" w:semiHidden="1" w:unhideWhenUsed="1"/>
+    <w:lsdException w:name="line number" w:semiHidden="1" w:unhideWhenUsed="1"/>
+    <w:lsdException w:name="page number" w:semiHidden="1" w:uiPriority="0" w:unhideWhenUsed="1"/>
+    <w:lsdException w:name="endnote reference" w:semiHidden="1" w:unhideWhenUsed="1"/>
+    <w:lsdException w:name="endnote text" w:semiHidden="1" w:unhideWhenUsed="1"/>
+    <w:lsdException w:name="table of authorities" w:semiHidden="1" w:unhideWhenUsed="1"/>
+    <w:lsdException w:name="macro" w:semiHidden="1" w:unhideWhenUsed="1"/>
+    <w:lsdException w:name="toa heading" w:semiHidden="1" w:unhideWhenUsed="1"/>
+    <w:lsdException w:name="List" w:semiHidden="1" w:unhideWhenUsed="1"/>
+    <w:lsdException w:name="List Bullet" w:semiHidden="1" w:unhideWhenUsed="1"/>
+    <w:lsdException w:name="List Number" w:semiHidden="1" w:unhideWhenUsed="1"/>
+    <w:lsdException w:name="List 2" w:semiHidden="1" w:unhideWhenUsed="1"/>
+    <w:lsdException w:name="List 3" w:semiHidden="1" w:unhideWhenUsed="1"/>
+    <w:lsdException w:name="List 4" w:semiHidden="1" w:unhideWhenUsed="1"/>
+    <w:lsdException w:name="List 5" w:semiHidden="1" w:unhideWhenUsed="1"/>
+    <w:lsdException w:name="List Bullet 2" w:semiHidden="1" w:unhideWhenUsed="1"/>
+    <w:lsdException w:name="List Bullet 3" w:semiHidden="1" w:unhideWhenUsed="1"/>
+    <w:lsdException w:name="List Bullet 4" w:semiHidden="1" w:unhideWhenUsed="1"/>
+    <w:lsdException w:name="List Bullet 5" w:semiHidden="1" w:unhideWhenUsed="1"/>
+    <w:lsdException w:name="List Number 2" w:semiHidden="1" w:unhideWhenUsed="1"/>
+    <w:lsdException w:name="List Number 3" w:semiHidden="1" w:unhideWhenUsed="1"/>
+    <w:lsdException w:name="List Number 4" w:semiHidden="1" w:unhideWhenUsed="1"/>
+    <w:lsdException w:name="List Number 5" w:semiHidden="1" w:unhideWhenUsed="1"/>
+    <w:lsdException w:name="Title" w:uiPriority="10" w:qFormat="1"/>
+    <w:lsdException w:name="Closing" w:semiHidden="1" w:unhideWhenUsed="1"/>
+    <w:lsdException w:name="Signature" w:semiHidden="1" w:unhideWhenUsed="1"/>
+    <w:lsdException w:name="Default Paragraph Font" w:semiHidden="1" w:uiPriority="1" w:unhideWhenUsed="1"/>
+    <w:lsdException w:name="Body Text" w:semiHidden="1" w:unhideWhenUsed="1"/>
+    <w:lsdException w:name="Body Text Indent" w:semiHidden="1" w:unhideWhenUsed="1"/>
+    <w:lsdException w:name="List Continue" w:semiHidden="1" w:unhideWhenUsed="1"/>
+    <w:lsdException w:name="List Continue 2" w:semiHidden="1" w:unhideWhenUsed="1"/>
+    <w:lsdException w:name="List Continue 3" w:semiHidden="1" w:unhideWhenUsed="1"/>
+    <w:lsdException w:name="List Continue 4" w:semiHidden="1" w:unhideWhenUsed="1"/>
+    <w:lsdException w:name="List Continue 5" w:semiHidden="1" w:unhideWhenUsed="1"/>
+    <w:lsdException w:name="Message Header" w:semiHidden="1" w:unhideWhenUsed="1"/>
+    <w:lsdException w:name="Subtitle" w:uiPriority="11" w:qFormat="1"/>
+    <w:lsdException w:name="Salutation" w:semiHidden="1" w:unhideWhenUsed="1"/>
+    <w:lsdException w:name="Date" w:semiHidden="1" w:unhideWhenUsed="1"/>
+    <w:lsdException w:name="Body Text First Indent" w:semiHidden="1" w:unhideWhenUsed="1"/>
+    <w:lsdException w:name="Body Text First Indent 2" w:semiHidden="1" w:unhideWhenUsed="1"/>
+    <w:lsdException w:name="Note Heading" w:semiHidden="1" w:unhideWhenUsed="1"/>
+    <w:lsdException w:name="Body Text 2" w:semiHidden="1" w:unhideWhenUsed="1"/>
+    <w:lsdException w:name="Body Text 3" w:semiHidden="1" w:unhideWhenUsed="1"/>
+    <w:lsdException w:name="Body Text Indent 2" w:semiHidden="1" w:unhideWhenUsed="1"/>
+    <w:lsdException w:name="Body Text Indent 3" w:semiHidden="1" w:unhideWhenUsed="1"/>
+    <w:lsdException w:name="Block Text" w:semiHidden="1" w:unhideWhenUsed="1"/>
+    <w:lsdException w:name="Hyperlink" w:semiHidden="1" w:unhideWhenUsed="1"/>
+    <w:lsdException w:name="FollowedHyperlink" w:semiHidden="1" w:unhideWhenUsed="1"/>
+    <w:lsdException w:name="Strong" w:uiPriority="22" w:qFormat="1"/>
+    <w:lsdException w:name="Emphasis" w:uiPriority="20" w:qFormat="1"/>
+    <w:lsdException w:name="Document Map" w:semiHidden="1" w:unhideWhenUsed="1"/>
+    <w:lsdException w:name="Plain Text" w:semiHidden="1" w:unhideWhenUsed="1"/>
+    <w:lsdException w:name="E-mail Signature" w:semiHidden="1" w:unhideWhenUsed="1"/>
+    <w:lsdException w:name="HTML Top of Form" w:semiHidden="1" w:unhideWhenUsed="1"/>
+    <w:lsdException w:name="HTML Bottom of Form" w:semiHidden="1" w:unhideWhenUsed="1"/>
+    <w:lsdException w:name="Normal (Web)" w:semiHidden="1" w:unhideWhenUsed="1"/>
+    <w:lsdException w:name="HTML Acronym" w:semiHidden="1" w:unhideWhenUsed="1"/>
+    <w:lsdException w:name="HTML Address" w:semiHidden="1" w:unhideWhenUsed="1"/>
+    <w:lsdException w:name="HTML Cite" w:semiHidden="1" w:unhideWhenUsed="1"/>
+    <w:lsdException w:name="HTML Code" w:semiHidden="1" w:unhideWhenUsed="1"/>
+    <w:lsdException w:name="HTML Definition" w:semiHidden="1" w:unhideWhenUsed="1"/>
+    <w:lsdException w:name="HTML Keyboard" w:semiHidden="1" w:unhideWhenUsed="1"/>
+    <w:lsdException w:name="HTML Preformatted" w:semiHidden="1" w:unhideWhenUsed="1"/>
+    <w:lsdException w:name="HTML Sample" w:semiHidden="1" w:unhideWhenUsed="1"/>
+    <w:lsdException w:name="HTML Typewriter" w:semiHidden="1" w:unhideWhenUsed="1"/>
+    <w:lsdException w:name="HTML Variable" w:semiHidden="1" w:unhideWhenUsed="1"/>
+    <w:lsdException w:name="Normal Table" w:semiHidden="1" w:unhideWhenUsed="1"/>
+    <w:lsdException w:name="annotation subject" w:semiHidden="1" w:unhideWhenUsed="1"/>
+    <w:lsdException w:name="No List" w:semiHidden="1" w:unhideWhenUsed="1"/>
+    <w:lsdException w:name="Outline List 1" w:semiHidden="1" w:unhideWhenUsed="1"/>
+    <w:lsdException w:name="Outline List 2" w:semiHidden="1" w:unhideWhenUsed="1"/>
+    <w:lsdException w:name="Outline List 3" w:semiHidden="1" w:unhideWhenUsed="1"/>
+    <w:lsdException w:name="Table Simple 1" w:semiHidden="1" w:unhideWhenUsed="1"/>
+    <w:lsdException w:name="Table Simple 2" w:semiHidden="1" w:unhideWhenUsed="1"/>
+    <w:lsdException w:name="Table Simple 3" w:semiHidden="1" w:unhideWhenUsed="1"/>
+    <w:lsdException w:name="Table Classic 1" w:semiHidden="1" w:unhideWhenUsed="1"/>
+    <w:lsdException w:name="Table Classic 2" w:semiHidden="1" w:unhideWhenUsed="1"/>
+    <w:lsdException w:name="Table Classic 3" w:semiHidden="1" w:unhideWhenUsed="1"/>
+    <w:lsdException w:name="Table Classic 4" w:semiHidden="1" w:unhideWhenUsed="1"/>
+    <w:lsdException w:name="Table Colorful 1" w:semiHidden="1" w:unhideWhenUsed="1"/>
+    <w:lsdException w:name="Table Colorful 2" w:semiHidden="1" w:unhideWhenUsed="1"/>
+    <w:lsdException w:name="Table Colorful 3" w:semiHidden="1" w:unhideWhenUsed="1"/>
+    <w:lsdException w:name="Table Columns 1" w:semiHidden="1" w:unhideWhenUsed="1"/>
+    <w:lsdException w:name="Table Columns 2" w:semiHidden="1" w:unhideWhenUsed="1"/>
+    <w:lsdException w:name="Table Columns 3" w:semiHidden="1" w:unhideWhenUsed="1"/>
+    <w:lsdException w:name="Table Columns 4" w:semiHidden="1" w:unhideWhenUsed="1"/>
+    <w:lsdException w:name="Table Columns 5" w:semiHidden="1" w:unhideWhenUsed="1"/>
+    <w:lsdException w:name="Table Grid 1" w:semiHidden="1" w:unhideWhenUsed="1"/>
+    <w:lsdException w:name="Table Grid 2" w:semiHidden="1" w:unhideWhenUsed="1"/>
+    <w:lsdException w:name="Table Grid 3" w:semiHidden="1" w:unhideWhenUsed="1"/>
+    <w:lsdException w:name="Table Grid 4" w:semiHidden="1" w:unhideWhenUsed="1"/>
+    <w:lsdException w:name="Table Grid 5" w:semiHidden="1" w:unhideWhenUsed="1"/>
+    <w:lsdException w:name="Table Grid 6" w:semiHidden="1" w:unhideWhenUsed="1"/>
+    <w:lsdException w:name="Table Grid 7" w:semiHidden="1" w:unhideWhenUsed="1"/>
+    <w:lsdException w:name="Table Grid 8" w:semiHidden="1" w:unhideWhenUsed="1"/>
+    <w:lsdException w:name="Table List 1" w:semiHidden="1" w:unhideWhenUsed="1"/>
+    <w:lsdException w:name="Table List 2" w:semiHidden="1" w:unhideWhenUsed="1"/>
+    <w:lsdException w:name="Table List 3" w:semiHidden="1" w:unhideWhenUsed="1"/>
+    <w:lsdException w:name="Table List 4" w:semiHidden="1" w:unhideWhenUsed="1"/>
+    <w:lsdException w:name="Table List 5" w:semiHidden="1" w:unhideWhenUsed="1"/>
+    <w:lsdException w:name="Table List 6" w:semiHidden="1" w:unhideWhenUsed="1"/>
+    <w:lsdException w:name="Table List 7" w:semiHidden="1" w:unhideWhenUsed="1"/>
+    <w:lsdException w:name="Table List 8" w:semiHidden="1" w:unhideWhenUsed="1"/>
+    <w:lsdException w:name="Table 3D effects 1" w:semiHidden="1" w:unhideWhenUsed="1"/>
+    <w:lsdException w:name="Table 3D effects 2" w:semiHidden="1" w:unhideWhenUsed="1"/>
+    <w:lsdException w:name="Table 3D effects 3" w:semiHidden="1" w:unhideWhenUsed="1"/>
+    <w:lsdException w:name="Table Contemporary" w:semiHidden="1" w:unhideWhenUsed="1"/>
+    <w:lsdException w:name="Table Elegant" w:semiHidden="1" w:unhideWhenUsed="1"/>
+    <w:lsdException w:name="Table Professional" w:semiHidden="1" w:unhideWhenUsed="1"/>
+    <w:lsdException w:name="Table Subtle 1" w:semiHidden="1" w:unhideWhenUsed="1"/>
+    <w:lsdException w:name="Table Subtle 2" w:semiHidden="1" w:unhideWhenUsed="1"/>
+    <w:lsdException w:name="Table Web 1" w:semiHidden="1" w:unhideWhenUsed="1"/>
+    <w:lsdException w:name="Table Web 2" w:semiHidden="1" w:unhideWhenUsed="1"/>
+    <w:lsdException w:name="Table Web 3" w:semiHidden="1" w:unhideWhenUsed="1"/>
+    <w:lsdException w:name="Balloon Text" w:semiHidden="1" w:unhideWhenUsed="1"/>
+    <w:lsdException w:name="Table Grid" w:uiPriority="59"/>
+    <w:lsdException w:name="Table Theme" w:semiHidden="1" w:unhideWhenUsed="1"/>
+    <w:lsdException w:name="Placeholder Text" w:semiHidden="1"/>
+    <w:lsdException w:name="No Spacing" w:uiPriority="1" w:qFormat="1"/>
+    <w:lsdException w:name="Light Shading" w:uiPriority="60"/>
+    <w:lsdException w:name="Light List" w:uiPriority="61"/>
+    <w:lsdException w:name="Light Grid" w:uiPriority="62"/>
+    <w:lsdException w:name="Medium Shading 1" w:uiPriority="63"/>
+    <w:lsdException w:name="Medium Shading 2" w:uiPriority="64"/>
+    <w:lsdException w:name="Medium List 1" w:uiPriority="65"/>
+    <w:lsdException w:name="Medium List 2" w:uiPriority="66"/>
+    <w:lsdException w:name="Medium Grid 1" w:uiPriority="67"/>
+    <w:lsdException w:name="Medium Grid 2" w:uiPriority="68"/>
+    <w:lsdException w:name="Medium Grid 3" w:uiPriority="69"/>
+    <w:lsdException w:name="Dark List" w:uiPriority="70"/>
+    <w:lsdException w:name="Colorful Shading" w:uiPriority="71"/>
+    <w:lsdException w:name="Colorful List" w:uiPriority="72"/>
+    <w:lsdException w:name="Colorful Grid" w:uiPriority="73"/>
+    <w:lsdException w:name="Light Shading Accent 1" w:uiPriority="60"/>
+    <w:lsdException w:name="Light List Accent 1" w:uiPriority="61"/>
+    <w:lsdException w:name="Light Grid Accent 1" w:uiPriority="62"/>
+    <w:lsdException w:name="Medium Shading 1 Accent 1" w:uiPriority="63"/>
+    <w:lsdException w:name="Medium Shading 2 Accent 1" w:uiPriority="64"/>
+    <w:lsdException w:name="Medium List 1 Accent 1" w:uiPriority="65"/>
+    <w:lsdException w:name="Revision" w:semiHidden="1"/>
+    <w:lsdException w:name="List Paragraph" w:uiPriority="34" w:qFormat="1"/>
+    <w:lsdException w:name="Quote" w:uiPriority="29" w:qFormat="1"/>
+    <w:lsdException w:name="Intense Quote" w:uiPriority="30" w:qFormat="1"/>
+    <w:lsdException w:name="Medium List 2 Accent 1" w:uiPriority="66"/>
+    <w:lsdException w:name="Medium Grid 1 Accent 1" w:uiPriority="67"/>
+    <w:lsdException w:name="Medium Grid 2 Accent 1" w:uiPriority="68"/>
+    <w:lsdException w:name="Medium Grid 3 Accent 1" w:uiPriority="69"/>
+    <w:lsdException w:name="Dark List Accent 1" w:uiPriority="70"/>
+    <w:lsdException w:name="Colorful Shading Accent 1" w:uiPriority="71"/>
+    <w:lsdException w:name="Colorful List Accent 1" w:uiPriority="72"/>
+    <w:lsdException w:name="Colorful Grid Accent 1" w:uiPriority="73"/>
+    <w:lsdException w:name="Light Shading Accent 2" w:uiPriority="60"/>
+    <w:lsdException w:name="Light List Accent 2" w:uiPriority="61"/>
+    <w:lsdException w:name="Light Grid Accent 2" w:uiPriority="62"/>
+    <w:lsdException w:name="Medium Shading 1 Accent 2" w:uiPriority="63"/>
+    <w:lsdException w:name="Medium Shading 2 Accent 2" w:uiPriority="64"/>
+    <w:lsdException w:name="Medium List 1 Accent 2" w:uiPriority="65"/>
+    <w:lsdException w:name="Medium List 2 Accent 2" w:uiPriority="66"/>
+    <w:lsdException w:name="Medium Grid 1 Accent 2" w:uiPriority="67"/>
+    <w:lsdException w:name="Medium Grid 2 Accent 2" w:uiPriority="68"/>
+    <w:lsdException w:name="Medium Grid 3 Accent 2" w:uiPriority="69"/>
+    <w:lsdException w:name="Dark List Accent 2" w:uiPriority="70"/>
+    <w:lsdException w:name="Colorful Shading Accent 2" w:uiPriority="71"/>
+    <w:lsdException w:name="Colorful List Accent 2" w:uiPriority="72"/>
+    <w:lsdException w:name="Colorful Grid Accent 2" w:uiPriority="73"/>
+    <w:lsdException w:name="Light Shading Accent 3" w:uiPriority="60"/>
+    <w:lsdException w:name="Light List Accent 3" w:uiPriority="61"/>
+    <w:lsdException w:name="Light Grid Accent 3" w:uiPriority="62"/>
+    <w:lsdException w:name="Medium Shading 1 Accent 3" w:uiPriority="63"/>
+    <w:lsdException w:name="Medium Shading 2 Accent 3" w:uiPriority="64"/>
+    <w:lsdException w:name="Medium List 1 Accent 3" w:uiPriority="65"/>
+    <w:lsdException w:name="Medium List 2 Accent 3" w:uiPriority="66"/>
+    <w:lsdException w:name="Medium Grid 1 Accent 3" w:uiPriority="67"/>
+    <w:lsdException w:name="Medium Grid 2 Accent 3" w:uiPriority="68"/>
+    <w:lsdException w:name="Medium Grid 3 Accent 3" w:uiPriority="69"/>
+    <w:lsdException w:name="Dark List Accent 3" w:uiPriority="70"/>
+    <w:lsdException w:name="Colorful Shading Accent 3" w:uiPriority="71"/>
+    <w:lsdException w:name="Colorful List Accent 3" w:uiPriority="72"/>
+    <w:lsdException w:name="Colorful Grid Accent 3" w:uiPriority="73"/>
+    <w:lsdException w:name="Light Shading Accent 4" w:uiPriority="60"/>
+    <w:lsdException w:name="Light List Accent 4" w:uiPriority="61"/>
+    <w:lsdException w:name="Light Grid Accent 4" w:uiPriority="62"/>
+    <w:lsdException w:name="Medium Shading 1 Accent 4" w:uiPriority="63"/>
+    <w:lsdException w:name="Medium Shading 2 Accent 4" w:uiPriority="64"/>
+    <w:lsdException w:name="Medium List 1 Accent 4" w:uiPriority="65"/>
+    <w:lsdException w:name="Medium List 2 Accent 4" w:uiPriority="66"/>
+    <w:lsdException w:name="Medium Grid 1 Accent 4" w:uiPriority="67"/>
+    <w:lsdException w:name="Medium Grid 2 Accent 4" w:uiPriority="68"/>
+    <w:lsdException w:name="Medium Grid 3 Accent 4" w:uiPriority="69"/>
+    <w:lsdException w:name="Dark List Accent 4" w:uiPriority="70"/>
+    <w:lsdException w:name="Colorful Shading Accent 4" w:uiPriority="71"/>
+    <w:lsdException w:name="Colorful List Accent 4" w:uiPriority="72"/>
+    <w:lsdException w:name="Colorful Grid Accent 4" w:uiPriority="73"/>
+    <w:lsdException w:name="Light Shading Accent 5" w:uiPriority="60"/>
+    <w:lsdException w:name="Light List Accent 5" w:uiPriority="61"/>
+    <w:lsdException w:name="Light Grid Accent 5" w:uiPriority="62"/>
+    <w:lsdException w:name="Medium Shading 1 Accent 5" w:uiPriority="63"/>
+    <w:lsdException w:name="Medium Shading 2 Accent 5" w:uiPriority="64"/>
+    <w:lsdException w:name="Medium List 1 Accent 5" w:uiPriority="65"/>
+    <w:lsdException w:name="Medium List 2 Accent 5" w:uiPriority="66"/>
+    <w:lsdException w:name="Medium Grid 1 Accent 5" w:uiPriority="67"/>
+    <w:lsdException w:name="Medium Grid 2 Accent 5" w:uiPriority="68"/>
+    <w:lsdException w:name="Medium Grid 3 Accent 5" w:uiPriority="69"/>
+    <w:lsdException w:name="Dark List Accent 5" w:uiPriority="70"/>
+    <w:lsdException w:name="Colorful Shading Accent 5" w:uiPriority="71"/>
+    <w:lsdException w:name="Colorful List Accent 5" w:uiPriority="72"/>
+    <w:lsdException w:name="Colorful Grid Accent 5" w:uiPriority="73"/>
+    <w:lsdException w:name="Light Shading Accent 6" w:uiPriority="60"/>
+    <w:lsdException w:name="Light List Accent 6" w:uiPriority="61"/>
+    <w:lsdException w:name="Light Grid Accent 6" w:uiPriority="62"/>
+    <w:lsdException w:name="Medium Shading 1 Accent 6" w:uiPriority="63"/>
+    <w:lsdException w:name="Medium Shading 2 Accent 6" w:uiPriority="64"/>
+    <w:lsdException w:name="Medium List 1 Accent 6" w:uiPriority="65"/>
+    <w:lsdException w:name="Medium List 2 Accent 6" w:uiPriority="66"/>
+    <w:lsdException w:name="Medium Grid 1 Accent 6" w:uiPriority="67"/>
+    <w:lsdException w:name="Medium Grid 2 Accent 6" w:uiPriority="68"/>
+    <w:lsdException w:name="Medium Grid 3 Accent 6" w:uiPriority="69"/>
+    <w:lsdException w:name="Dark List Accent 6" w:uiPriority="70"/>
+    <w:lsdException w:name="Colorful Shading Accent 6" w:uiPriority="71"/>
+    <w:lsdException w:name="Colorful List Accent 6" w:uiPriority="72"/>
+    <w:lsdException w:name="Colorful Grid Accent 6" w:uiPriority="73"/>
+    <w:lsdException w:name="Subtle Emphasis" w:uiPriority="19" w:qFormat="1"/>
+    <w:lsdException w:name="Intense Emphasis" w:uiPriority="21" w:qFormat="1"/>
+    <w:lsdException w:name="Subtle Reference" w:uiPriority="31" w:qFormat="1"/>
+    <w:lsdException w:name="Intense Reference" w:uiPriority="32" w:qFormat="1"/>
+    <w:lsdException w:name="Book Title" w:uiPriority="33" w:qFormat="1"/>
+    <w:lsdException w:name="Bibliography" w:semiHidden="1" w:uiPriority="37" w:unhideWhenUsed="1"/>
+    <w:lsdException w:name="TOC Heading" w:semiHidden="1" w:uiPriority="39" w:unhideWhenUsed="1" w:qFormat="1"/>
+    <w:lsdException w:name="Plain Table 1" w:uiPriority="41"/>
+    <w:lsdException w:name="Plain Table 2" w:uiPriority="42"/>
+    <w:lsdException w:name="Plain Table 3" w:uiPriority="43"/>
+    <w:lsdException w:name="Plain Table 4" w:uiPriority="44"/>
+    <w:lsdException w:name="Plain Table 5" w:uiPriority="45"/>
+    <w:lsdException w:name="Grid Table Light" w:uiPriority="40"/>
+    <w:lsdException w:name="Grid Table 1 Light" w:uiPriority="46"/>
+    <w:lsdException w:name="Grid Table 2" w:uiPriority="47"/>
+    <w:lsdException w:name="Grid Table 3" w:uiPriority="48"/>
+    <w:lsdException w:name="Grid Table 4" w:uiPriority="49"/>
+    <w:lsdException w:name="Grid Table 5 Dark" w:uiPriority="50"/>
+    <w:lsdException w:name="Grid Table 6 Colorful" w:uiPriority="51"/>
+    <w:lsdException w:name="Grid Table 7 Colorful" w:uiPriority="52"/>
+    <w:lsdException w:name="Grid Table 1 Light Accent 1" w:uiPriority="46"/>
+    <w:lsdException w:name="Grid Table 2 Accent 1" w:uiPriority="47"/>
+    <w:lsdException w:name="Grid Table 3 Accent 1" w:uiPriority="48"/>
+    <w:lsdException w:name="Grid Table 4 Accent 1" w:uiPriority="49"/>
+    <w:lsdException w:name="Grid Table 5 Dark Accent 1" w:uiPriority="50"/>
+    <w:lsdException w:name="Grid Table 6 Colorful Accent 1" w:uiPriority="51"/>
+    <w:lsdException w:name="Grid Table 7 Colorful Accent 1" w:uiPriority="52"/>
+    <w:lsdException w:name="Grid Table 1 Light Accent 2" w:uiPriority="46"/>
+    <w:lsdException w:name="Grid Table 2 Accent 2" w:uiPriority="47"/>
+    <w:lsdException w:name="Grid Table 3 Accent 2" w:uiPriority="48"/>
+    <w:lsdException w:name="Grid Table 4 Accent 2" w:uiPriority="49"/>
+    <w:lsdException w:name="Grid Table 5 Dark Accent 2" w:uiPriority="50"/>
+    <w:lsdException w:name="Grid Table 6 Colorful Accent 2" w:uiPriority="51"/>
+    <w:lsdException w:name="Grid Table 7 Colorful Accent 2" w:uiPriority="52"/>
+    <w:lsdException w:name="Grid Table 1 Light Accent 3" w:uiPriority="46"/>
+    <w:lsdException w:name="Grid Table 2 Accent 3" w:uiPriority="47"/>
+    <w:lsdException w:name="Grid Table 3 Accent 3" w:uiPriority="48"/>
+    <w:lsdException w:name="Grid Table 4 Accent 3" w:uiPriority="49"/>
+    <w:lsdException w:name="Grid Table 5 Dark Accent 3" w:uiPriority="50"/>
+    <w:lsdException w:name="Grid Table 6 Colorful Accent 3" w:uiPriority="51"/>
+    <w:lsdException w:name="Grid Table 7 Colorful Accent 3" w:uiPriority="52"/>
+    <w:lsdException w:name="Grid Table 1 Light Accent 4" w:uiPriority="46"/>
+    <w:lsdException w:name="Grid Table 2 Accent 4" w:uiPriority="47"/>
+    <w:lsdException w:name="Grid Table 3 Accent 4" w:uiPriority="48"/>
+    <w:lsdException w:name="Grid Table 4 Accent 4" w:uiPriority="49"/>
+    <w:lsdException w:name="Grid Table 5 Dark Accent 4" w:uiPriority="50"/>
+    <w:lsdException w:name="Grid Table 6 Colorful Accent 4" w:uiPriority="51"/>
+    <w:lsdException w:name="Grid Table 7 Colorful Accent 4" w:uiPriority="52"/>
+    <w:lsdException w:name="Grid Table 1 Light Accent 5" w:uiPriority="46"/>
+    <w:lsdException w:name="Grid Table 2 Accent 5" w:uiPriority="47"/>
+    <w:lsdException w:name="Grid Table 3 Accent 5" w:uiPriority="48"/>
+    <w:lsdException w:name="Grid Table 4 Accent 5" w:uiPriority="49"/>
+    <w:lsdException w:name="Grid Table 5 Dark Accent 5" w:uiPriority="50"/>
+    <w:lsdException w:name="Grid Table 6 Colorful Accent 5" w:uiPriority="51"/>
+    <w:lsdException w:name="Grid Table 7 Colorful Accent 5" w:uiPriority="52"/>
+    <w:lsdException w:name="Grid Table 1 Light Accent 6" w:uiPriority="46"/>
+    <w:lsdException w:name="Grid Table 2 Accent 6" w:uiPriority="47"/>
+    <w:lsdException w:name="Grid Table 3 Accent 6" w:uiPriority="48"/>
+    <w:lsdException w:name="Grid Table 4 Accent 6" w:uiPriority="49"/>
+    <w:lsdException w:name="Grid Table 5 Dark Accent 6" w:uiPriority="50"/>
+    <w:lsdException w:name="Grid Table 6 Colorful Accent 6" w:uiPriority="51"/>
+    <w:lsdException w:name="Grid Table 7 Colorful Accent 6" w:uiPriority="52"/>
+    <w:lsdException w:name="List Table 1 Light" w:uiPriority="46"/>
+    <w:lsdException w:name="List Table 2" w:uiPriority="47"/>
+    <w:lsdException w:name="List Table 3" w:uiPriority="48"/>
+    <w:lsdException w:name="List Table 4" w:uiPriority="49"/>
+    <w:lsdException w:name="List Table 5 Dark" w:uiPriority="50"/>
+    <w:lsdException w:name="List Table 6 Colorful" w:uiPriority="51"/>
+    <w:lsdException w:name="List Table 7 Colorful" w:uiPriority="52"/>
+    <w:lsdException w:name="List Table 1 Light Accent 1" w:uiPriority="46"/>
+    <w:lsdException w:name="List Table 2 Accent 1" w:uiPriority="47"/>
+    <w:lsdException w:name="List Table 3 Accent 1" w:uiPriority="48"/>
+    <w:lsdException w:name="List Table 4 Accent 1" w:uiPriority="49"/>
+    <w:lsdException w:name="List Table 5 Dark Accent 1" w:uiPriority="50"/>
+    <w:lsdException w:name="List Table 6 Colorful Accent 1" w:uiPriority="51"/>
+    <w:lsdException w:name="List Table 7 Colorful Accent 1" w:uiPriority="52"/>
+    <w:lsdException w:name="List Table 1 Light Accent 2" w:uiPriority="46"/>
+    <w:lsdException w:name="List Table 2 Accent 2" w:uiPriority="47"/>
+    <w:lsdException w:name="List Table 3 Accent 2" w:uiPriority="48"/>
+    <w:lsdException w:name="List Table 4 Accent 2" w:uiPriority="49"/>
+    <w:lsdException w:name="List Table 5 Dark Accent 2" w:uiPriority="50"/>
+    <w:lsdException w:name="List Table 6 Colorful Accent 2" w:uiPriority="51"/>
+    <w:lsdException w:name="List Table 7 Colorful Accent 2" w:uiPriority="52"/>
+    <w:lsdException w:name="List Table 1 Light Accent 3" w:uiPriority="46"/>
+    <w:lsdException w:name="List Table 2 Accent 3" w:uiPriority="47"/>
+    <w:lsdException w:name="List Table 3 Accent 3" w:uiPriority="48"/>
+    <w:lsdException w:name="List Table 4 Accent 3" w:uiPriority="49"/>
+    <w:lsdException w:name="List Table 5 Dark Accent 3" w:uiPriority="50"/>
+    <w:lsdException w:name="List Table 6 Colorful Accent 3" w:uiPriority="51"/>
+    <w:lsdException w:name="List Table 7 Colorful Accent 3" w:uiPriority="52"/>
+    <w:lsdException w:name="List Table 1 Light Accent 4" w:uiPriority="46"/>
+    <w:lsdException w:name="List Table 2 Accent 4" w:uiPriority="47"/>
+    <w:lsdException w:name="List Table 3 Accent 4" w:uiPriority="48"/>
+    <w:lsdException w:name="List Table 4 Accent 4" w:uiPriority="49"/>
+    <w:lsdException w:name="List Table 5 Dark Accent 4" w:uiPriority="50"/>
+    <w:lsdException w:name="List Table 6 Colorful Accent 4" w:uiPriority="51"/>
+    <w:lsdException w:name="List Table 7 Colorful Accent 4" w:uiPriority="52"/>
+    <w:lsdException w:name="List Table 1 Light Accent 5" w:uiPriority="46"/>
+    <w:lsdException w:name="List Table 2 Accent 5" w:uiPriority="47"/>
+    <w:lsdException w:name="List Table 3 Accent 5" w:uiPriority="48"/>
+    <w:lsdException w:name="List Table 4 Accent 5" w:uiPriority="49"/>
+    <w:lsdException w:name="List Table 5 Dark Accent 5" w:uiPriority="50"/>
+    <w:lsdException w:name="List Table 6 Colorful Accent 5" w:uiPriority="51"/>
+    <w:lsdException w:name="List Table 7 Colorful Accent 5" w:uiPriority="52"/>
+    <w:lsdException w:name="List Table 1 Light Accent 6" w:uiPriority="46"/>
+    <w:lsdException w:name="List Table 2 Accent 6" w:uiPriority="47"/>
+    <w:lsdException w:name="List Table 3 Accent 6" w:uiPriority="48"/>
+    <w:lsdException w:name="List Table 4 Accent 6" w:uiPriority="49"/>
+    <w:lsdException w:name="List Table 5 Dark Accent 6" w:uiPriority="50"/>
+    <w:lsdException w:name="List Table 6 Colorful Accent 6" w:uiPriority="51"/>
+    <w:lsdException w:name="List Table 7 Colorful Accent 6" w:uiPriority="52"/>
   </w:latentStyles>
   <w:style w:type="paragraph" w:default="1" w:styleId="Normal">
     <w:name w:val="Normal"/>
@@ -889,11 +1376,11 @@
       <w:lang w:val="es-UY"/>
     </w:rPr>
   </w:style>
-  <w:style w:type="paragraph" w:styleId="Heading1">
+  <w:style w:type="paragraph" w:styleId="Ttulo1">
     <w:name w:val="heading 1"/>
     <w:basedOn w:val="Normal"/>
     <w:next w:val="Normal"/>
-    <w:link w:val="Heading1Char"/>
+    <w:link w:val="Ttulo1Car"/>
     <w:qFormat/>
     <w:rsid w:val="00E34935"/>
     <w:pPr>
@@ -918,18 +1405,17 @@
       <w:lang w:val="es-ES_tradnl" w:eastAsia="es-ES"/>
     </w:rPr>
   </w:style>
-  <w:style w:type="character" w:default="1" w:styleId="DefaultParagraphFont">
+  <w:style w:type="character" w:default="1" w:styleId="Fuentedeprrafopredeter">
     <w:name w:val="Default Paragraph Font"/>
     <w:uiPriority w:val="1"/>
     <w:semiHidden/>
     <w:unhideWhenUsed/>
   </w:style>
-  <w:style w:type="table" w:default="1" w:styleId="TableNormal">
+  <w:style w:type="table" w:default="1" w:styleId="Tablanormal">
     <w:name w:val="Normal Table"/>
     <w:uiPriority w:val="99"/>
     <w:semiHidden/>
     <w:unhideWhenUsed/>
-    <w:qFormat/>
     <w:tblPr>
       <w:tblInd w:w="0" w:type="dxa"/>
       <w:tblCellMar>
@@ -940,16 +1426,16 @@
       </w:tblCellMar>
     </w:tblPr>
   </w:style>
-  <w:style w:type="numbering" w:default="1" w:styleId="NoList">
+  <w:style w:type="numbering" w:default="1" w:styleId="Sinlista">
     <w:name w:val="No List"/>
     <w:uiPriority w:val="99"/>
     <w:semiHidden/>
     <w:unhideWhenUsed/>
   </w:style>
-  <w:style w:type="character" w:customStyle="1" w:styleId="Heading1Char">
-    <w:name w:val="Heading 1 Char"/>
-    <w:basedOn w:val="DefaultParagraphFont"/>
-    <w:link w:val="Heading1"/>
+  <w:style w:type="character" w:customStyle="1" w:styleId="Ttulo1Car">
+    <w:name w:val="Título 1 Car"/>
+    <w:basedOn w:val="Fuentedeprrafopredeter"/>
+    <w:link w:val="Ttulo1"/>
     <w:rsid w:val="00E34935"/>
     <w:rPr>
       <w:rFonts w:ascii="Arial" w:eastAsia="Times New Roman" w:hAnsi="Arial" w:cs="Times New Roman"/>
@@ -959,7 +1445,7 @@
       <w:lang w:val="es-ES_tradnl" w:eastAsia="es-ES"/>
     </w:rPr>
   </w:style>
-  <w:style w:type="paragraph" w:styleId="ListParagraph">
+  <w:style w:type="paragraph" w:styleId="Prrafodelista">
     <w:name w:val="List Paragraph"/>
     <w:basedOn w:val="Normal"/>
     <w:uiPriority w:val="34"/>
@@ -970,10 +1456,10 @@
       <w:contextualSpacing/>
     </w:pPr>
   </w:style>
-  <w:style w:type="paragraph" w:styleId="Header">
+  <w:style w:type="paragraph" w:styleId="Encabezado">
     <w:name w:val="header"/>
     <w:basedOn w:val="Normal"/>
-    <w:link w:val="HeaderChar"/>
+    <w:link w:val="EncabezadoCar"/>
     <w:uiPriority w:val="99"/>
     <w:unhideWhenUsed/>
     <w:rsid w:val="00E34935"/>
@@ -985,17 +1471,17 @@
       <w:spacing w:after="0" w:line="240" w:lineRule="auto"/>
     </w:pPr>
   </w:style>
-  <w:style w:type="character" w:customStyle="1" w:styleId="HeaderChar">
-    <w:name w:val="Header Char"/>
-    <w:basedOn w:val="DefaultParagraphFont"/>
-    <w:link w:val="Header"/>
+  <w:style w:type="character" w:customStyle="1" w:styleId="EncabezadoCar">
+    <w:name w:val="Encabezado Car"/>
+    <w:basedOn w:val="Fuentedeprrafopredeter"/>
+    <w:link w:val="Encabezado"/>
     <w:uiPriority w:val="99"/>
     <w:rsid w:val="00E34935"/>
     <w:rPr>
       <w:lang w:val="es-UY"/>
     </w:rPr>
   </w:style>
-  <w:style w:type="character" w:styleId="PageNumber">
+  <w:style w:type="character" w:styleId="Nmerodepgina">
     <w:name w:val="page number"/>
     <w:rsid w:val="00E34935"/>
   </w:style>
@@ -1073,16 +1559,16 @@
   </w:style>
   <w:style w:type="character" w:customStyle="1" w:styleId="Hyperlink0">
     <w:name w:val="Hyperlink.0"/>
-    <w:basedOn w:val="Hyperlink"/>
+    <w:basedOn w:val="Hipervnculo"/>
     <w:rsid w:val="00E34935"/>
     <w:rPr>
       <w:color w:val="0000FF"/>
-      <w:u w:color="0000FF"/>
+      <w:u w:val="single" w:color="0000FF"/>
     </w:rPr>
   </w:style>
-  <w:style w:type="character" w:styleId="Hyperlink">
+  <w:style w:type="character" w:styleId="Hipervnculo">
     <w:name w:val="Hyperlink"/>
-    <w:basedOn w:val="DefaultParagraphFont"/>
+    <w:basedOn w:val="Fuentedeprrafopredeter"/>
     <w:uiPriority w:val="99"/>
     <w:unhideWhenUsed/>
     <w:rsid w:val="00E34935"/>
@@ -1091,10 +1577,10 @@
       <w:u w:val="single"/>
     </w:rPr>
   </w:style>
-  <w:style w:type="paragraph" w:styleId="BalloonText">
+  <w:style w:type="paragraph" w:styleId="Textodeglobo">
     <w:name w:val="Balloon Text"/>
     <w:basedOn w:val="Normal"/>
-    <w:link w:val="BalloonTextChar"/>
+    <w:link w:val="TextodegloboCar"/>
     <w:uiPriority w:val="99"/>
     <w:semiHidden/>
     <w:unhideWhenUsed/>
@@ -1108,10 +1594,10 @@
       <w:szCs w:val="16"/>
     </w:rPr>
   </w:style>
-  <w:style w:type="character" w:customStyle="1" w:styleId="BalloonTextChar">
-    <w:name w:val="Balloon Text Char"/>
-    <w:basedOn w:val="DefaultParagraphFont"/>
-    <w:link w:val="BalloonText"/>
+  <w:style w:type="character" w:customStyle="1" w:styleId="TextodegloboCar">
+    <w:name w:val="Texto de globo Car"/>
+    <w:basedOn w:val="Fuentedeprrafopredeter"/>
+    <w:link w:val="Textodeglobo"/>
     <w:uiPriority w:val="99"/>
     <w:semiHidden/>
     <w:rsid w:val="00E34935"/>
@@ -1122,10 +1608,10 @@
       <w:lang w:val="es-UY"/>
     </w:rPr>
   </w:style>
-  <w:style w:type="paragraph" w:styleId="Footer">
+  <w:style w:type="paragraph" w:styleId="Piedepgina">
     <w:name w:val="footer"/>
     <w:basedOn w:val="Normal"/>
-    <w:link w:val="FooterChar"/>
+    <w:link w:val="PiedepginaCar"/>
     <w:uiPriority w:val="99"/>
     <w:semiHidden/>
     <w:unhideWhenUsed/>
@@ -1138,10 +1624,10 @@
       <w:spacing w:after="0" w:line="240" w:lineRule="auto"/>
     </w:pPr>
   </w:style>
-  <w:style w:type="character" w:customStyle="1" w:styleId="FooterChar">
-    <w:name w:val="Footer Char"/>
-    <w:basedOn w:val="DefaultParagraphFont"/>
-    <w:link w:val="Footer"/>
+  <w:style w:type="character" w:customStyle="1" w:styleId="PiedepginaCar">
+    <w:name w:val="Pie de página Car"/>
+    <w:basedOn w:val="Fuentedeprrafopredeter"/>
+    <w:link w:val="Piedepgina"/>
     <w:uiPriority w:val="99"/>
     <w:semiHidden/>
     <w:rsid w:val="00E34935"/>
